--- a/Documentazione/Analisi Requisiti.docx
+++ b/Documentazione/Analisi Requisiti.docx
@@ -22,6 +22,20 @@
           <w:lang w:val="en-US"/>
         </w:rPr>
       </w:pPr>
+    </w:p>
+    <w:p>
+      <w:pPr>
+        <w:pStyle w:val="Sottotitolo"/>
+        <w:rPr>
+          <w:lang w:val="en-US"/>
+        </w:rPr>
+      </w:pPr>
+      <w:r>
+        <w:rPr>
+          <w:lang w:val="en-US"/>
+        </w:rPr>
+        <w:t>INDICE</w:t>
+      </w:r>
     </w:p>
     <w:p>
       <w:pPr>
@@ -282,10 +296,7 @@
           </w:tcPr>
           <w:p>
             <w:r>
-              <w:t xml:space="preserve">Clienti </w:t>
-            </w:r>
-            <w:r>
-              <w:t>all’ingrosso abituali</w:t>
+              <w:t>Clienti all’ingrosso abituali</w:t>
             </w:r>
           </w:p>
         </w:tc>
@@ -368,13 +379,7 @@
           </w:tcPr>
           <w:p>
             <w:r>
-              <w:t>I</w:t>
-            </w:r>
-            <w:r>
-              <w:t>taliano</w:t>
-            </w:r>
-            <w:r>
-              <w:t>, inglese</w:t>
+              <w:t>Italiano, inglese</w:t>
             </w:r>
           </w:p>
         </w:tc>
@@ -389,10 +394,7 @@
           </w:tcPr>
           <w:p>
             <w:r>
-              <w:t xml:space="preserve">Clienti </w:t>
-            </w:r>
-            <w:r>
-              <w:t xml:space="preserve">privati </w:t>
+              <w:t xml:space="preserve">Clienti privati </w:t>
             </w:r>
             <w:r>
               <w:t>potenziali</w:t>
@@ -667,10 +669,7 @@
           </w:tcPr>
           <w:p>
             <w:r>
-              <w:t>C</w:t>
-            </w:r>
-            <w:r>
-              <w:t>lient</w:t>
+              <w:t>Client</w:t>
             </w:r>
             <w:r>
               <w:t>e</w:t>
@@ -686,25 +685,10 @@
           </w:tcPr>
           <w:p>
             <w:r>
-              <w:t>Clienti all’ingrosso abituali</w:t>
-            </w:r>
-            <w:r>
-              <w:t>,</w:t>
-            </w:r>
-            <w:r>
-              <w:t xml:space="preserve"> </w:t>
-            </w:r>
-            <w:r>
-              <w:t>Organizzatori di Eventi/Catering</w:t>
-            </w:r>
-            <w:r>
-              <w:t xml:space="preserve">, </w:t>
-            </w:r>
-            <w:r>
-              <w:t>Clienti potenziali all’ingrosso</w:t>
-            </w:r>
-            <w:r>
-              <w:t>,</w:t>
+              <w:t>Clienti all’ingrosso abituali,</w:t>
+            </w:r>
+            <w:r>
+              <w:t xml:space="preserve"> Organizzatori di Eventi/Catering, Clienti potenziali all’ingrosso,</w:t>
             </w:r>
           </w:p>
         </w:tc>
@@ -732,16 +716,10 @@
           </w:tcPr>
           <w:p>
             <w:r>
-              <w:t>Clienti privati abituali</w:t>
-            </w:r>
-            <w:r>
-              <w:t>,</w:t>
-            </w:r>
-            <w:r>
-              <w:t xml:space="preserve"> </w:t>
-            </w:r>
-            <w:r>
-              <w:t>Clienti privati potenziali</w:t>
+              <w:t>Clienti privati abituali,</w:t>
+            </w:r>
+            <w:r>
+              <w:t xml:space="preserve"> Clienti privati potenziali</w:t>
             </w:r>
           </w:p>
         </w:tc>
@@ -763,13 +741,7 @@
           </w:tcPr>
           <w:p>
             <w:r>
-              <w:t>Operaio servizio ordini</w:t>
-            </w:r>
-            <w:r>
-              <w:t xml:space="preserve">, </w:t>
-            </w:r>
-            <w:r>
-              <w:t xml:space="preserve">Gestore servizio ordini  </w:t>
+              <w:t xml:space="preserve">Operaio servizio ordini, Gestore servizio ordini  </w:t>
             </w:r>
           </w:p>
         </w:tc>
@@ -793,7 +765,7 @@
               <w:t xml:space="preserve">in cerca </w:t>
             </w:r>
             <w:r>
-              <w:t>informazioni generiche</w:t>
+              <w:t xml:space="preserve">informazioni </w:t>
             </w:r>
           </w:p>
         </w:tc>
@@ -803,25 +775,7 @@
           </w:tcPr>
           <w:p>
             <w:r>
-              <w:t>Investitori di Impresa</w:t>
-            </w:r>
-            <w:r>
-              <w:t xml:space="preserve">, </w:t>
-            </w:r>
-            <w:r>
-              <w:t>Organizzatori di Eventi/Catering</w:t>
-            </w:r>
-            <w:r>
-              <w:t xml:space="preserve">, </w:t>
-            </w:r>
-            <w:r>
-              <w:t>Clienti potenziali all’ingrosso</w:t>
-            </w:r>
-            <w:r>
-              <w:t xml:space="preserve">, </w:t>
-            </w:r>
-            <w:r>
-              <w:t xml:space="preserve">Clienti </w:t>
+              <w:t xml:space="preserve">Investitori di Impresa, Organizzatori di Eventi/Catering, Clienti potenziali all’ingrosso, Clienti </w:t>
             </w:r>
             <w:r>
               <w:t xml:space="preserve">privati </w:t>
@@ -830,10 +784,7 @@
               <w:t>potenziali</w:t>
             </w:r>
             <w:r>
-              <w:t xml:space="preserve">, </w:t>
-            </w:r>
-            <w:r>
-              <w:t>Potenziali lavoratori</w:t>
+              <w:t>, Potenziali lavoratori</w:t>
             </w:r>
           </w:p>
         </w:tc>
@@ -845,6 +796,7 @@
         <w:pStyle w:val="Sottotitolo"/>
       </w:pPr>
       <w:r>
+        <w:lastRenderedPageBreak/>
         <w:t>INDIVIDUAZIONE DEGLI OBIETTIVI</w:t>
       </w:r>
       <w:r>
@@ -873,7 +825,6 @@
           </w:tcPr>
           <w:p>
             <w:r>
-              <w:lastRenderedPageBreak/>
               <w:t>CLASSE DI UTENZA</w:t>
             </w:r>
           </w:p>
@@ -931,14 +882,11 @@
             <w:tcW w:w="2407" w:type="dxa"/>
           </w:tcPr>
           <w:p>
-            <w:pPr>
-              <w:rPr>
-                <w:u w:val="single"/>
-              </w:rPr>
-            </w:pPr>
-            <w:bookmarkStart w:id="0" w:name="_GoBack"/>
-            <w:bookmarkEnd w:id="0"/>
-          </w:p>
+            <w:r>
+              <w:t xml:space="preserve">Acquisto di merce </w:t>
+            </w:r>
+          </w:p>
+          <w:p/>
         </w:tc>
         <w:tc>
           <w:tcPr>
@@ -1021,6 +969,11 @@
           <w:tcPr>
             <w:tcW w:w="2407" w:type="dxa"/>
           </w:tcPr>
+          <w:p>
+            <w:r>
+              <w:t xml:space="preserve">Acquisto di merce </w:t>
+            </w:r>
+          </w:p>
           <w:p/>
         </w:tc>
         <w:tc>
@@ -1041,13 +994,7 @@
               <w:t>P</w:t>
             </w:r>
             <w:r>
-              <w:t>rezzo</w:t>
-            </w:r>
-            <w:r>
-              <w:t xml:space="preserve"> al minuto</w:t>
-            </w:r>
-            <w:r>
-              <w:t>.</w:t>
+              <w:t>rezzo al minuto.</w:t>
             </w:r>
           </w:p>
         </w:tc>
@@ -1070,10 +1017,7 @@
             </w:r>
             <w:proofErr w:type="spellEnd"/>
             <w:r>
-              <w:t xml:space="preserve"> di vedere storico ordini fatti e stato di ognuno di essi</w:t>
-            </w:r>
-            <w:r>
-              <w:t xml:space="preserve">. </w:t>
+              <w:t xml:space="preserve"> di vedere storico ordini fatti e stato di ognuno di essi. </w:t>
             </w:r>
           </w:p>
         </w:tc>
@@ -1093,7 +1037,11 @@
           <w:tcPr>
             <w:tcW w:w="2407" w:type="dxa"/>
           </w:tcPr>
-          <w:p/>
+          <w:p>
+            <w:r>
+              <w:t>Ottenere supporto al proprio lavoro</w:t>
+            </w:r>
+          </w:p>
         </w:tc>
         <w:tc>
           <w:tcPr>
@@ -1137,7 +1085,7 @@
           </w:tcPr>
           <w:p>
             <w:r>
-              <w:t>Utente in cerca informazioni generiche</w:t>
+              <w:t xml:space="preserve">Utente in cerca informazioni </w:t>
             </w:r>
           </w:p>
         </w:tc>
@@ -1145,7 +1093,11 @@
           <w:tcPr>
             <w:tcW w:w="2407" w:type="dxa"/>
           </w:tcPr>
-          <w:p/>
+          <w:p>
+            <w:r>
+              <w:t>Ricerca di informazioni</w:t>
+            </w:r>
+          </w:p>
         </w:tc>
         <w:tc>
           <w:tcPr>
@@ -1179,6 +1131,109 @@
       <w:r>
         <w:t xml:space="preserve"> </w:t>
       </w:r>
+    </w:p>
+    <w:p>
+      <w:pPr>
+        <w:pStyle w:val="Sottotitolo"/>
+      </w:pPr>
+      <w:r>
+        <w:t xml:space="preserve">VALUTAZIONE POSSIBILITA’ DI REALIZZARE PIU’ SITI </w:t>
+      </w:r>
+    </w:p>
+    <w:p>
+      <w:pPr>
+        <w:rPr>
+          <w:u w:val="single"/>
+        </w:rPr>
+      </w:pPr>
+      <w:r>
+        <w:t xml:space="preserve">Emerge la </w:t>
+      </w:r>
+      <w:proofErr w:type="spellStart"/>
+      <w:r>
+        <w:t>possibilita’</w:t>
+      </w:r>
+      <w:proofErr w:type="spellEnd"/>
+      <w:r>
+        <w:t xml:space="preserve"> di realizzare due versione una rivolta a un pubblico con P.I. (professionale), mentre l’altra rivolta ad un pubblico interessato alla vendita al minuto. A seguito di analisi </w:t>
+      </w:r>
+      <w:proofErr w:type="spellStart"/>
+      <w:r>
+        <w:t>e’</w:t>
+      </w:r>
+      <w:proofErr w:type="spellEnd"/>
+      <w:r>
+        <w:t xml:space="preserve"> stato </w:t>
+      </w:r>
+      <w:proofErr w:type="gramStart"/>
+      <w:r>
+        <w:t>deciso  che</w:t>
+      </w:r>
+      <w:proofErr w:type="gramEnd"/>
+      <w:r>
+        <w:t xml:space="preserve"> la suddivisione non </w:t>
+      </w:r>
+      <w:proofErr w:type="spellStart"/>
+      <w:r>
+        <w:t>e’</w:t>
+      </w:r>
+      <w:proofErr w:type="spellEnd"/>
+      <w:r>
+        <w:t xml:space="preserve"> necessaria in quanto l’insieme degli obbiettivi delle due categorie sopra citate </w:t>
+      </w:r>
+      <w:r>
+        <w:t xml:space="preserve">sono estremamente simili, ma comunque presente. Per questa </w:t>
+      </w:r>
+      <w:proofErr w:type="gramStart"/>
+      <w:r>
+        <w:t xml:space="preserve">ragione </w:t>
+      </w:r>
+      <w:r>
+        <w:t xml:space="preserve"> </w:t>
+      </w:r>
+      <w:r>
+        <w:t>si</w:t>
+      </w:r>
+      <w:proofErr w:type="gramEnd"/>
+      <w:r>
+        <w:t xml:space="preserve"> </w:t>
+      </w:r>
+      <w:proofErr w:type="spellStart"/>
+      <w:r>
+        <w:t>e’</w:t>
+      </w:r>
+      <w:proofErr w:type="spellEnd"/>
+      <w:r>
+        <w:t xml:space="preserve"> scelto di creare un sito unico che </w:t>
+      </w:r>
+      <w:proofErr w:type="spellStart"/>
+      <w:r>
+        <w:t>verra’</w:t>
+      </w:r>
+      <w:proofErr w:type="spellEnd"/>
+      <w:r>
+        <w:t xml:space="preserve"> organizzato con uno s</w:t>
+      </w:r>
+      <w:r>
+        <w:t>chem</w:t>
+      </w:r>
+      <w:r>
+        <w:t>a</w:t>
+      </w:r>
+      <w:r>
+        <w:t xml:space="preserve"> specific</w:t>
+      </w:r>
+      <w:r>
+        <w:t>o</w:t>
+      </w:r>
+      <w:r>
+        <w:t xml:space="preserve"> per audience</w:t>
+      </w:r>
+      <w:r>
+        <w:t xml:space="preserve">. </w:t>
+      </w:r>
+      <w:bookmarkStart w:id="0" w:name="_GoBack"/>
+      <w:bookmarkEnd w:id="0"/>
     </w:p>
     <w:sectPr>
       <w:pgSz w:w="11906" w:h="16838"/>

--- a/Documentazione/Analisi Requisiti.docx
+++ b/Documentazione/Analisi Requisiti.docx
@@ -110,7 +110,13 @@
     </w:p>
     <w:p>
       <w:r>
-        <w:t xml:space="preserve">Si vuole progettare un portale Web per l’azienda dolciaria “I TESORI DI SQUITTY”. L’azienda possiede un negozio situato nel centro cittadino e un laboratorio industriale in periferia. Il focus dell’azienda </w:t>
+        <w:t>Si vuole progettare un portale Web per l’azienda dolciaria “I TESORI DI SQUITTY”</w:t>
+      </w:r>
+      <w:r>
+        <w:t xml:space="preserve"> situata a Jesolo (VE)</w:t>
+      </w:r>
+      <w:r>
+        <w:t xml:space="preserve">. L’azienda possiede un negozio situato nel centro cittadino e un laboratorio industriale in periferia. Il focus dell’azienda </w:t>
       </w:r>
       <w:proofErr w:type="spellStart"/>
       <w:proofErr w:type="gramStart"/>
@@ -131,7 +137,12 @@
       </w:r>
       <w:proofErr w:type="spellEnd"/>
       <w:r>
-        <w:t xml:space="preserve"> secondarie sono il servizio Catering e l’organizzazione di feste. L’azienda richiede la progettazione di un portale a fini pubblicitari e per fornire un servizio automatizzati di ordini. </w:t>
+        <w:t xml:space="preserve"> secondarie sono il servizio Catering e l’organizzazione di feste. L’azienda richiede la proget</w:t>
+      </w:r>
+      <w:bookmarkStart w:id="0" w:name="_GoBack"/>
+      <w:bookmarkEnd w:id="0"/>
+      <w:r>
+        <w:t xml:space="preserve">tazione di un portale a fini pubblicitari e per fornire un servizio automatizzati di ordini. </w:t>
       </w:r>
     </w:p>
     <w:p>
@@ -1232,8 +1243,6 @@
       <w:r>
         <w:t xml:space="preserve">. </w:t>
       </w:r>
-      <w:bookmarkStart w:id="0" w:name="_GoBack"/>
-      <w:bookmarkEnd w:id="0"/>
     </w:p>
     <w:sectPr>
       <w:pgSz w:w="11906" w:h="16838"/>

--- a/Documentazione/Analisi Requisiti.docx
+++ b/Documentazione/Analisi Requisiti.docx
@@ -137,12 +137,7 @@
       </w:r>
       <w:proofErr w:type="spellEnd"/>
       <w:r>
-        <w:t xml:space="preserve"> secondarie sono il servizio Catering e l’organizzazione di feste. L’azienda richiede la proget</w:t>
-      </w:r>
-      <w:bookmarkStart w:id="0" w:name="_GoBack"/>
-      <w:bookmarkEnd w:id="0"/>
-      <w:r>
-        <w:t xml:space="preserve">tazione di un portale a fini pubblicitari e per fornire un servizio automatizzati di ordini. </w:t>
+        <w:t xml:space="preserve"> secondarie sono il servizio Catering e l’organizzazione di feste. L’azienda richiede la progettazione di un portale a fini pubblicitari e per fornire un servizio automatizzati di ordini. </w:t>
       </w:r>
     </w:p>
     <w:p>
@@ -1152,97 +1147,101 @@
       </w:r>
     </w:p>
     <w:p>
+      <w:r>
+        <w:t xml:space="preserve">Emerge la </w:t>
+      </w:r>
+      <w:proofErr w:type="spellStart"/>
+      <w:r>
+        <w:t>possibilita’</w:t>
+      </w:r>
+      <w:proofErr w:type="spellEnd"/>
+      <w:r>
+        <w:t xml:space="preserve"> di realizzare due versione una rivolta a un pubblico con P.I. (professionale), mentre l’altra rivolta ad un pubblico interessato alla vendita al minuto. A seguito di analisi </w:t>
+      </w:r>
+      <w:proofErr w:type="spellStart"/>
+      <w:r>
+        <w:t>e’</w:t>
+      </w:r>
+      <w:proofErr w:type="spellEnd"/>
+      <w:r>
+        <w:t xml:space="preserve"> stato </w:t>
+      </w:r>
+      <w:proofErr w:type="gramStart"/>
+      <w:r>
+        <w:t>deciso  che</w:t>
+      </w:r>
+      <w:proofErr w:type="gramEnd"/>
+      <w:r>
+        <w:t xml:space="preserve"> la suddivisione non </w:t>
+      </w:r>
+      <w:proofErr w:type="spellStart"/>
+      <w:r>
+        <w:t>e’</w:t>
+      </w:r>
+      <w:proofErr w:type="spellEnd"/>
+      <w:r>
+        <w:t xml:space="preserve"> necessaria in quanto l’insieme degli obbiettivi delle due categorie sopra citate </w:t>
+      </w:r>
+      <w:r>
+        <w:t xml:space="preserve">sono estremamente simili, ma comunque presente. Per questa </w:t>
+      </w:r>
+      <w:proofErr w:type="gramStart"/>
+      <w:r>
+        <w:t xml:space="preserve">ragione </w:t>
+      </w:r>
+      <w:r>
+        <w:t xml:space="preserve"> </w:t>
+      </w:r>
+      <w:r>
+        <w:t>si</w:t>
+      </w:r>
+      <w:proofErr w:type="gramEnd"/>
+      <w:r>
+        <w:t xml:space="preserve"> </w:t>
+      </w:r>
+      <w:proofErr w:type="spellStart"/>
+      <w:r>
+        <w:t>e’</w:t>
+      </w:r>
+      <w:proofErr w:type="spellEnd"/>
+      <w:r>
+        <w:t xml:space="preserve"> scelto di creare un sito unico che </w:t>
+      </w:r>
+      <w:proofErr w:type="spellStart"/>
+      <w:r>
+        <w:t>verra’</w:t>
+      </w:r>
+      <w:proofErr w:type="spellEnd"/>
+      <w:r>
+        <w:t xml:space="preserve"> organizzato con uno s</w:t>
+      </w:r>
+      <w:r>
+        <w:t>chem</w:t>
+      </w:r>
+      <w:r>
+        <w:t>a</w:t>
+      </w:r>
+      <w:r>
+        <w:t xml:space="preserve"> specific</w:t>
+      </w:r>
+      <w:r>
+        <w:t>o</w:t>
+      </w:r>
+      <w:r>
+        <w:t xml:space="preserve"> per audience</w:t>
+      </w:r>
+      <w:r>
+        <w:t xml:space="preserve">. </w:t>
+      </w:r>
+    </w:p>
+    <w:p>
       <w:pPr>
         <w:rPr>
           <w:u w:val="single"/>
         </w:rPr>
       </w:pPr>
-      <w:r>
-        <w:t xml:space="preserve">Emerge la </w:t>
-      </w:r>
-      <w:proofErr w:type="spellStart"/>
-      <w:r>
-        <w:t>possibilita’</w:t>
-      </w:r>
-      <w:proofErr w:type="spellEnd"/>
-      <w:r>
-        <w:t xml:space="preserve"> di realizzare due versione una rivolta a un pubblico con P.I. (professionale), mentre l’altra rivolta ad un pubblico interessato alla vendita al minuto. A seguito di analisi </w:t>
-      </w:r>
-      <w:proofErr w:type="spellStart"/>
-      <w:r>
-        <w:t>e’</w:t>
-      </w:r>
-      <w:proofErr w:type="spellEnd"/>
-      <w:r>
-        <w:t xml:space="preserve"> stato </w:t>
-      </w:r>
-      <w:proofErr w:type="gramStart"/>
-      <w:r>
-        <w:t>deciso  che</w:t>
-      </w:r>
-      <w:proofErr w:type="gramEnd"/>
-      <w:r>
-        <w:t xml:space="preserve"> la suddivisione non </w:t>
-      </w:r>
-      <w:proofErr w:type="spellStart"/>
-      <w:r>
-        <w:t>e’</w:t>
-      </w:r>
-      <w:proofErr w:type="spellEnd"/>
-      <w:r>
-        <w:t xml:space="preserve"> necessaria in quanto l’insieme degli obbiettivi delle due categorie sopra citate </w:t>
-      </w:r>
-      <w:r>
-        <w:t xml:space="preserve">sono estremamente simili, ma comunque presente. Per questa </w:t>
-      </w:r>
-      <w:proofErr w:type="gramStart"/>
-      <w:r>
-        <w:t xml:space="preserve">ragione </w:t>
-      </w:r>
-      <w:r>
-        <w:t xml:space="preserve"> </w:t>
-      </w:r>
-      <w:r>
-        <w:t>si</w:t>
-      </w:r>
-      <w:proofErr w:type="gramEnd"/>
-      <w:r>
-        <w:t xml:space="preserve"> </w:t>
-      </w:r>
-      <w:proofErr w:type="spellStart"/>
-      <w:r>
-        <w:t>e’</w:t>
-      </w:r>
-      <w:proofErr w:type="spellEnd"/>
-      <w:r>
-        <w:t xml:space="preserve"> scelto di creare un sito unico che </w:t>
-      </w:r>
-      <w:proofErr w:type="spellStart"/>
-      <w:r>
-        <w:t>verra’</w:t>
-      </w:r>
-      <w:proofErr w:type="spellEnd"/>
-      <w:r>
-        <w:t xml:space="preserve"> organizzato con uno s</w:t>
-      </w:r>
-      <w:r>
-        <w:t>chem</w:t>
-      </w:r>
-      <w:r>
-        <w:t>a</w:t>
-      </w:r>
-      <w:r>
-        <w:t xml:space="preserve"> specific</w:t>
-      </w:r>
-      <w:r>
-        <w:t>o</w:t>
-      </w:r>
-      <w:r>
-        <w:t xml:space="preserve"> per audience</w:t>
-      </w:r>
-      <w:r>
-        <w:t xml:space="preserve">. </w:t>
-      </w:r>
+      <w:bookmarkStart w:id="0" w:name="_GoBack"/>
+      <w:bookmarkEnd w:id="0"/>
     </w:p>
     <w:sectPr>
       <w:pgSz w:w="11906" w:h="16838"/>
